--- a/CEN Stuff/Iteration 3/Prog 3.docx
+++ b/CEN Stuff/Iteration 3/Prog 3.docx
@@ -118,6 +118,8 @@
           <w:b/>
         </w:rPr>
       </w:pPr>
+      <w:bookmarkStart w:id="0" w:name="_GoBack"/>
+      <w:bookmarkEnd w:id="0"/>
     </w:p>
     <w:p>
       <w:pPr>
@@ -221,7 +223,25 @@
           <w:bCs/>
           <w:iCs/>
         </w:rPr>
-        <w:t>Game of Life – A semi-realistic automata / simulator of the effect of a virus on a population over time. People are represented by a ‘cell’, and cells are placed in a grid, with each grid space allowing one cell. Basic rules govern whether each cell will survive onto the next generation (each iteration). These rules revolve around a cell’s interaction with its neighbors, such as number of neighbors, proximity to an virus-infected cell, as well as non-neighbor factors such as age and time infected.</w:t>
+        <w:t xml:space="preserve">Game of Life – A semi-realistic automata / simulator of the effect of a virus on a population over time. People are represented by a ‘cell’, and cells are placed in a grid, with each grid space allowing one cell. Basic rules govern whether each cell will survive onto the next generation (each iteration). These rules revolve around a cell’s interaction with its neighbors, such as number of neighbors, proximity to </w:t>
+      </w:r>
+      <w:proofErr w:type="gramStart"/>
+      <w:r>
+        <w:rPr>
+          <w:rFonts w:ascii="Times New Roman" w:eastAsia="Times New Roman" w:hAnsi="Times New Roman" w:cs="Times New Roman"/>
+          <w:bCs/>
+          <w:iCs/>
+        </w:rPr>
+        <w:t>an</w:t>
+      </w:r>
+      <w:proofErr w:type="gramEnd"/>
+      <w:r>
+        <w:rPr>
+          <w:rFonts w:ascii="Times New Roman" w:eastAsia="Times New Roman" w:hAnsi="Times New Roman" w:cs="Times New Roman"/>
+          <w:bCs/>
+          <w:iCs/>
+        </w:rPr>
+        <w:t xml:space="preserve"> virus-infected cell, as well as non-neighbor factors such as age and time infected.</w:t>
       </w:r>
     </w:p>
     <w:p>
@@ -431,7 +451,21 @@
         <w:rPr>
           <w:rFonts w:ascii="Times New Roman" w:eastAsia="Times New Roman" w:hAnsi="Times New Roman" w:cs="Times New Roman"/>
         </w:rPr>
-        <w:t>We ran out of time in the end. Adam was working on trying to get the code running on AWS but the visualization was not working on his computer in the end. The algorithm isn’t optimal, we save the animation as a video and then play the simulation, otherwise the simulation would ‘look’ slow and janky, due to our computing power. Because of this, the simulation can take a long time</w:t>
+        <w:t xml:space="preserve">We ran out of time in the end. Adam was working on trying to get the code running on </w:t>
+      </w:r>
+      <w:proofErr w:type="gramStart"/>
+      <w:r>
+        <w:rPr>
+          <w:rFonts w:ascii="Times New Roman" w:eastAsia="Times New Roman" w:hAnsi="Times New Roman" w:cs="Times New Roman"/>
+        </w:rPr>
+        <w:t>AWS</w:t>
+      </w:r>
+      <w:proofErr w:type="gramEnd"/>
+      <w:r>
+        <w:rPr>
+          <w:rFonts w:ascii="Times New Roman" w:eastAsia="Times New Roman" w:hAnsi="Times New Roman" w:cs="Times New Roman"/>
+        </w:rPr>
+        <w:t xml:space="preserve"> but the visualization was not working on his computer in the end. The algorithm isn’t optimal, we save the animation as a video and then play the simulation, otherwise the simulation would ‘look’ slow and janky, due to our computing power. Because of this, the simulation can take a long time</w:t>
       </w:r>
       <w:r>
         <w:rPr>
@@ -449,7 +483,21 @@
         <w:rPr>
           <w:rFonts w:ascii="Times New Roman" w:eastAsia="Times New Roman" w:hAnsi="Times New Roman" w:cs="Times New Roman"/>
         </w:rPr>
-        <w:t>While adding more people to a group may not directly add power of the project, we certainly felt the fact we only had 2-3 people working on this project at a given time, and the end result suffered because of it.</w:t>
+        <w:t xml:space="preserve">While adding more people to a group may not directly add power of the project, we certainly felt the fact we only had 2-3 people working on this project at a given time, and </w:t>
+      </w:r>
+      <w:proofErr w:type="gramStart"/>
+      <w:r>
+        <w:rPr>
+          <w:rFonts w:ascii="Times New Roman" w:eastAsia="Times New Roman" w:hAnsi="Times New Roman" w:cs="Times New Roman"/>
+        </w:rPr>
+        <w:t>the end result</w:t>
+      </w:r>
+      <w:proofErr w:type="gramEnd"/>
+      <w:r>
+        <w:rPr>
+          <w:rFonts w:ascii="Times New Roman" w:eastAsia="Times New Roman" w:hAnsi="Times New Roman" w:cs="Times New Roman"/>
+        </w:rPr>
+        <w:t xml:space="preserve"> suffered because of it.</w:t>
       </w:r>
     </w:p>
     <w:p>
@@ -636,8 +684,6 @@
         </w:rPr>
         <w:t>wrote the progress report.</w:t>
       </w:r>
-      <w:bookmarkStart w:id="0" w:name="_GoBack"/>
-      <w:bookmarkEnd w:id="0"/>
     </w:p>
     <w:p>
       <w:pPr>
@@ -768,7 +814,15 @@
           <w:bCs/>
           <w:iCs/>
         </w:rPr>
-        <w:t>Hector and Adam jointly worked on the video presentation.</w:t>
+        <w:t xml:space="preserve">All team members </w:t>
+      </w:r>
+      <w:r>
+        <w:rPr>
+          <w:rFonts w:ascii="Times New Roman" w:eastAsia="Times New Roman" w:hAnsi="Times New Roman" w:cs="Times New Roman"/>
+          <w:bCs/>
+          <w:iCs/>
+        </w:rPr>
+        <w:t>jointly worked on the video presentation.</w:t>
       </w:r>
       <w:r>
         <w:rPr>
@@ -1467,6 +1521,7 @@
     <w:lsdException w:name="HTML Sample" w:semiHidden="1" w:unhideWhenUsed="1"/>
     <w:lsdException w:name="HTML Typewriter" w:semiHidden="1" w:unhideWhenUsed="1"/>
     <w:lsdException w:name="HTML Variable" w:semiHidden="1" w:unhideWhenUsed="1"/>
+    <w:lsdException w:name="Normal Table" w:semiHidden="1" w:unhideWhenUsed="1"/>
     <w:lsdException w:name="annotation subject" w:semiHidden="1" w:unhideWhenUsed="1"/>
     <w:lsdException w:name="No List" w:semiHidden="1" w:unhideWhenUsed="1"/>
     <w:lsdException w:name="Outline List 1" w:semiHidden="1" w:unhideWhenUsed="1"/>
@@ -1513,8 +1568,10 @@
     <w:lsdException w:name="Table Subtle 2" w:semiHidden="1" w:unhideWhenUsed="1"/>
     <w:lsdException w:name="Table Web 1" w:semiHidden="1" w:unhideWhenUsed="1"/>
     <w:lsdException w:name="Table Web 2" w:semiHidden="1" w:unhideWhenUsed="1"/>
+    <w:lsdException w:name="Table Web 3" w:semiHidden="1" w:unhideWhenUsed="1"/>
     <w:lsdException w:name="Balloon Text" w:semiHidden="1" w:unhideWhenUsed="1"/>
     <w:lsdException w:name="Table Grid" w:uiPriority="39"/>
+    <w:lsdException w:name="Table Theme" w:semiHidden="1" w:unhideWhenUsed="1"/>
     <w:lsdException w:name="Placeholder Text" w:semiHidden="1"/>
     <w:lsdException w:name="No Spacing" w:uiPriority="1" w:qFormat="1"/>
     <w:lsdException w:name="Light Shading" w:uiPriority="60"/>
